--- a/Phiếu_BÁO CÁO HỌC TẬP CÁ NHÂN NHÓM 7.docx
+++ b/Phiếu_BÁO CÁO HỌC TẬP CÁ NHÂN NHÓM 7.docx
@@ -836,11 +836,68 @@
             <w:tcW w:w="4029" w:type="dxa"/>
           </w:tcPr>
           <w:p>
-            <w:pPr>
-              <w:rPr>
-                <w:color w:val="000000" w:themeColor="text1"/>
-              </w:rPr>
-            </w:pPr>
+            <w:r>
+              <w:t xml:space="preserve">Thái Bá Đức: 2.1 </w:t>
+            </w:r>
+            <w:r>
+              <w:t>Phân tích hệ thống</w:t>
+            </w:r>
+          </w:p>
+          <w:p>
+            <w:r>
+              <w:t xml:space="preserve">Đàm Lưu Đức Dương: 2.2 </w:t>
+            </w:r>
+            <w:r>
+              <w:t>Xác định các tác nhân hệ thống,</w:t>
+            </w:r>
+          </w:p>
+          <w:p>
+            <w:r>
+              <w:t xml:space="preserve">Nguyễn Đăng Đức: 2.3.1 </w:t>
+            </w:r>
+            <w:r>
+              <w:t>Xác định các usecase</w:t>
+            </w:r>
+            <w:r>
+              <w:t xml:space="preserve"> chính</w:t>
+            </w:r>
+            <w:r>
+              <w:t>.</w:t>
+            </w:r>
+          </w:p>
+          <w:p>
+            <w:pPr>
+              <w:rPr>
+                <w:color w:val="000000" w:themeColor="text1"/>
+              </w:rPr>
+            </w:pPr>
+            <w:r>
+              <w:lastRenderedPageBreak/>
+              <w:t>Vũ Đức Doanh</w:t>
+            </w:r>
+            <w:r>
+              <w:t>: 2.3.</w:t>
+            </w:r>
+            <w:r>
+              <w:t>2</w:t>
+            </w:r>
+            <w:r>
+              <w:t xml:space="preserve"> </w:t>
+            </w:r>
+            <w:r>
+              <w:t>Xác định các usecase</w:t>
+            </w:r>
+            <w:r>
+              <w:t xml:space="preserve"> </w:t>
+            </w:r>
+            <w:r>
+              <w:t>thứ cấp</w:t>
+            </w:r>
+            <w:bookmarkStart w:id="0" w:name="_GoBack"/>
+            <w:bookmarkEnd w:id="0"/>
+            <w:r>
+              <w:t>.</w:t>
+            </w:r>
           </w:p>
         </w:tc>
         <w:tc>
@@ -853,6 +910,13 @@
                 <w:color w:val="000000" w:themeColor="text1"/>
               </w:rPr>
             </w:pPr>
+            <w:r>
+              <w:rPr>
+                <w:color w:val="000000" w:themeColor="text1"/>
+              </w:rPr>
+              <w:lastRenderedPageBreak/>
+              <w:t>Đã hoàn thành</w:t>
+            </w:r>
           </w:p>
         </w:tc>
         <w:tc>
@@ -928,7 +992,6 @@
               <w:rPr>
                 <w:color w:val="000000" w:themeColor="text1"/>
               </w:rPr>
-              <w:lastRenderedPageBreak/>
               <w:t>C Thái Bá Đức</w:t>
             </w:r>
           </w:p>
@@ -1740,6 +1803,7 @@
               <w:rPr>
                 <w:color w:val="000000" w:themeColor="text1"/>
               </w:rPr>
+              <w:lastRenderedPageBreak/>
               <w:t>D Đàm Lưu Đức Dương</w:t>
             </w:r>
           </w:p>
@@ -1854,7 +1918,6 @@
               <w:rPr>
                 <w:color w:val="000000" w:themeColor="text1"/>
               </w:rPr>
-              <w:lastRenderedPageBreak/>
               <w:t>D Đàm Lưu Đức Dương</w:t>
             </w:r>
           </w:p>
@@ -5188,8 +5251,6 @@
         </w:rPr>
         <w:t>4</w:t>
       </w:r>
-      <w:bookmarkStart w:id="0" w:name="_GoBack"/>
-      <w:bookmarkEnd w:id="0"/>
     </w:p>
     <w:p>
       <w:pPr>
@@ -6160,6 +6221,7 @@
     <w:lsdException w:name="HTML Sample" w:semiHidden="1" w:unhideWhenUsed="1"/>
     <w:lsdException w:name="HTML Typewriter" w:semiHidden="1" w:unhideWhenUsed="1"/>
     <w:lsdException w:name="HTML Variable" w:semiHidden="1" w:unhideWhenUsed="1"/>
+    <w:lsdException w:name="Normal Table" w:semiHidden="1" w:unhideWhenUsed="1"/>
     <w:lsdException w:name="annotation subject" w:semiHidden="1" w:unhideWhenUsed="1"/>
     <w:lsdException w:name="No List" w:semiHidden="1" w:unhideWhenUsed="1"/>
     <w:lsdException w:name="Outline List 1" w:semiHidden="1" w:unhideWhenUsed="1"/>
@@ -6203,8 +6265,10 @@
     <w:lsdException w:name="Table Elegant" w:semiHidden="1" w:unhideWhenUsed="1"/>
     <w:lsdException w:name="Table Professional" w:semiHidden="1" w:unhideWhenUsed="1"/>
     <w:lsdException w:name="Table Subtle 1" w:semiHidden="1" w:unhideWhenUsed="1"/>
+    <w:lsdException w:name="Table Subtle 2" w:semiHidden="1" w:unhideWhenUsed="1"/>
     <w:lsdException w:name="Table Web 1" w:semiHidden="1" w:unhideWhenUsed="1"/>
     <w:lsdException w:name="Table Web 2" w:semiHidden="1" w:unhideWhenUsed="1"/>
+    <w:lsdException w:name="Table Web 3" w:semiHidden="1" w:unhideWhenUsed="1"/>
     <w:lsdException w:name="Balloon Text" w:semiHidden="1" w:unhideWhenUsed="1"/>
     <w:lsdException w:name="Table Grid" w:uiPriority="39"/>
     <w:lsdException w:name="Table Theme" w:semiHidden="1" w:unhideWhenUsed="1"/>
